--- a/Wijayanto-22.11.4552-tugas5-if1.docx
+++ b/Wijayanto-22.11.4552-tugas5-if1.docx
@@ -1,6 +1,6 @@
 
 <file path=word/document.xml><?xml version="1.0" encoding="utf-8"?>
-<w:document xmlns:wpc="http://schemas.microsoft.com/office/word/2010/wordprocessingCanvas" xmlns:cx="http://schemas.microsoft.com/office/drawing/2014/chartex" xmlns:cx1="http://schemas.microsoft.com/office/drawing/2015/9/8/chartex" xmlns:cx2="http://schemas.microsoft.com/office/drawing/2015/10/21/chartex" xmlns:cx3="http://schemas.microsoft.com/office/drawing/2016/5/9/chartex" xmlns:cx4="http://schemas.microsoft.com/office/drawing/2016/5/10/chartex" xmlns:cx5="http://schemas.microsoft.com/office/drawing/2016/5/11/chartex" xmlns:cx6="http://schemas.microsoft.com/office/drawing/2016/5/12/chartex" xmlns:cx7="http://schemas.microsoft.com/office/drawing/2016/5/13/chartex" xmlns:cx8="http://schemas.microsoft.com/office/drawing/2016/5/14/chartex" xmlns:mc="http://schemas.openxmlformats.org/markup-compatibility/2006" xmlns:aink="http://schemas.microsoft.com/office/drawing/2016/ink" xmlns:am3d="http://schemas.microsoft.com/office/drawing/2017/model3d" xmlns:o="urn:schemas-microsoft-com:office:office" xmlns:r="http://schemas.openxmlformats.org/officeDocument/2006/relationships" xmlns:m="http://schemas.openxmlformats.org/officeDocument/2006/math" xmlns:v="urn:schemas-microsoft-com:vml" xmlns:wp14="http://schemas.microsoft.com/office/word/2010/wordprocessingDrawing" xmlns:wp="http://schemas.openxmlformats.org/drawingml/2006/wordprocessingDrawing" xmlns:w10="urn:schemas-microsoft-com:office:word" xmlns:w="http://schemas.openxmlformats.org/wordprocessingml/2006/main" xmlns:w14="http://schemas.microsoft.com/office/word/2010/wordml" xmlns:w15="http://schemas.microsoft.com/office/word/2012/wordml" xmlns:w16cid="http://schemas.microsoft.com/office/word/2016/wordml/cid" xmlns:w16se="http://schemas.microsoft.com/office/word/2015/wordml/symex" xmlns:wpg="http://schemas.microsoft.com/office/word/2010/wordprocessingGroup" xmlns:wpi="http://schemas.microsoft.com/office/word/2010/wordprocessingInk" xmlns:wne="http://schemas.microsoft.com/office/word/2006/wordml" xmlns:wps="http://schemas.microsoft.com/office/word/2010/wordprocessingShape" mc:Ignorable="w14 w15 w16se w16cid wp14">
+<w:document xmlns:wpc="http://schemas.microsoft.com/office/word/2010/wordprocessingCanvas" xmlns:cx="http://schemas.microsoft.com/office/drawing/2014/chartex" xmlns:cx1="http://schemas.microsoft.com/office/drawing/2015/9/8/chartex" xmlns:cx2="http://schemas.microsoft.com/office/drawing/2015/10/21/chartex" xmlns:cx3="http://schemas.microsoft.com/office/drawing/2016/5/9/chartex" xmlns:cx4="http://schemas.microsoft.com/office/drawing/2016/5/10/chartex" xmlns:cx5="http://schemas.microsoft.com/office/drawing/2016/5/11/chartex" xmlns:cx6="http://schemas.microsoft.com/office/drawing/2016/5/12/chartex" xmlns:cx7="http://schemas.microsoft.com/office/drawing/2016/5/13/chartex" xmlns:cx8="http://schemas.microsoft.com/office/drawing/2016/5/14/chartex" xmlns:mc="http://schemas.openxmlformats.org/markup-compatibility/2006" xmlns:aink="http://schemas.microsoft.com/office/drawing/2016/ink" xmlns:am3d="http://schemas.microsoft.com/office/drawing/2017/model3d" xmlns:o="urn:schemas-microsoft-com:office:office" xmlns:oel="http://schemas.microsoft.com/office/2019/extlst" xmlns:r="http://schemas.openxmlformats.org/officeDocument/2006/relationships" xmlns:m="http://schemas.openxmlformats.org/officeDocument/2006/math" xmlns:v="urn:schemas-microsoft-com:vml" xmlns:wp14="http://schemas.microsoft.com/office/word/2010/wordprocessingDrawing" xmlns:wp="http://schemas.openxmlformats.org/drawingml/2006/wordprocessingDrawing" xmlns:w10="urn:schemas-microsoft-com:office:word" xmlns:w="http://schemas.openxmlformats.org/wordprocessingml/2006/main" xmlns:w14="http://schemas.microsoft.com/office/word/2010/wordml" xmlns:w15="http://schemas.microsoft.com/office/word/2012/wordml" xmlns:w16cex="http://schemas.microsoft.com/office/word/2018/wordml/cex" xmlns:w16cid="http://schemas.microsoft.com/office/word/2016/wordml/cid" xmlns:w16="http://schemas.microsoft.com/office/word/2018/wordml" xmlns:w16sdtdh="http://schemas.microsoft.com/office/word/2020/wordml/sdtdatahash" xmlns:w16se="http://schemas.microsoft.com/office/word/2015/wordml/symex" xmlns:wpg="http://schemas.microsoft.com/office/word/2010/wordprocessingGroup" xmlns:wpi="http://schemas.microsoft.com/office/word/2010/wordprocessingInk" xmlns:wne="http://schemas.microsoft.com/office/word/2006/wordml" xmlns:wps="http://schemas.microsoft.com/office/word/2010/wordprocessingShape" mc:Ignorable="w14 w15 w16se w16cid w16 w16cex w16sdtdh wp14">
   <w:body>
     <w:p>
       <w:r>
@@ -8,15 +8,7 @@
       </w:r>
       <w:r>
         <w:tab/>
-        <w:t xml:space="preserve">: </w:t>
-      </w:r>
-      <w:proofErr w:type="spellStart"/>
-      <w:r>
-        <w:t>Wijayanto</w:t>
-      </w:r>
-      <w:proofErr w:type="spellEnd"/>
-      <w:r>
-        <w:t xml:space="preserve"> Agung Wibowo</w:t>
+        <w:t>: Wijayanto Agung Wibowo</w:t>
       </w:r>
     </w:p>
     <w:p>
@@ -40,23 +32,18 @@
     <w:p/>
     <w:p>
       <w:r>
-        <w:t xml:space="preserve">Unit testing </w:t>
-      </w:r>
-      <w:proofErr w:type="spellStart"/>
-      <w:r>
-        <w:t>menggunakan</w:t>
-      </w:r>
-      <w:proofErr w:type="spellEnd"/>
-      <w:r>
-        <w:t xml:space="preserve"> console</w:t>
+        <w:t>Unit testing menggunakan console</w:t>
       </w:r>
     </w:p>
     <w:p>
       <w:r>
+        <w:rPr>
+          <w:noProof/>
+        </w:rPr>
         <w:drawing>
-          <wp:inline distT="0" distB="0" distL="0" distR="0" wp14:anchorId="5730F4C4" wp14:editId="7EF55A70">
-            <wp:extent cx="5943600" cy="3343275"/>
-            <wp:effectExtent l="0" t="0" r="0" b="9525"/>
+          <wp:inline distT="0" distB="0" distL="0" distR="0" wp14:anchorId="4DB216D2" wp14:editId="1467F108">
+            <wp:extent cx="5296205" cy="2979115"/>
+            <wp:effectExtent l="0" t="0" r="0" b="0"/>
             <wp:docPr id="1" name="Picture 1"/>
             <wp:cNvGraphicFramePr>
               <a:graphicFrameLocks xmlns:a="http://schemas.openxmlformats.org/drawingml/2006/main" noChangeAspect="1"/>
@@ -77,7 +64,7 @@
                   <pic:spPr>
                     <a:xfrm>
                       <a:off x="0" y="0"/>
-                      <a:ext cx="5943600" cy="3343275"/>
+                      <a:ext cx="5326013" cy="2995882"/>
                     </a:xfrm>
                     <a:prstGeom prst="rect">
                       <a:avLst/>
@@ -90,9 +77,107 @@
         </w:drawing>
       </w:r>
     </w:p>
+    <w:p/>
     <w:p>
-      <w:bookmarkStart w:id="0" w:name="_GoBack"/>
-      <w:bookmarkEnd w:id="0"/>
+      <w:r>
+        <w:t xml:space="preserve">Unit testing menggunakan unit test </w:t>
+      </w:r>
+    </w:p>
+    <w:p>
+      <w:pPr>
+        <w:rPr>
+          <w:b/>
+          <w:bCs/>
+        </w:rPr>
+      </w:pPr>
+      <w:r>
+        <w:rPr>
+          <w:noProof/>
+        </w:rPr>
+        <w:drawing>
+          <wp:inline distT="0" distB="0" distL="0" distR="0" wp14:anchorId="0B9C5ECB" wp14:editId="000C4581">
+            <wp:extent cx="5244998" cy="2949190"/>
+            <wp:effectExtent l="0" t="0" r="0" b="3810"/>
+            <wp:docPr id="775420390" name="Picture 1"/>
+            <wp:cNvGraphicFramePr>
+              <a:graphicFrameLocks xmlns:a="http://schemas.openxmlformats.org/drawingml/2006/main" noChangeAspect="1"/>
+            </wp:cNvGraphicFramePr>
+            <a:graphic xmlns:a="http://schemas.openxmlformats.org/drawingml/2006/main">
+              <a:graphicData uri="http://schemas.openxmlformats.org/drawingml/2006/picture">
+                <pic:pic xmlns:pic="http://schemas.openxmlformats.org/drawingml/2006/picture">
+                  <pic:nvPicPr>
+                    <pic:cNvPr id="775420390" name=""/>
+                    <pic:cNvPicPr/>
+                  </pic:nvPicPr>
+                  <pic:blipFill>
+                    <a:blip r:embed="rId6"/>
+                    <a:stretch>
+                      <a:fillRect/>
+                    </a:stretch>
+                  </pic:blipFill>
+                  <pic:spPr>
+                    <a:xfrm>
+                      <a:off x="0" y="0"/>
+                      <a:ext cx="5257463" cy="2956199"/>
+                    </a:xfrm>
+                    <a:prstGeom prst="rect">
+                      <a:avLst/>
+                    </a:prstGeom>
+                  </pic:spPr>
+                </pic:pic>
+              </a:graphicData>
+            </a:graphic>
+          </wp:inline>
+        </w:drawing>
+      </w:r>
+    </w:p>
+    <w:p>
+      <w:r>
+        <w:lastRenderedPageBreak/>
+        <w:t>Tugas 2 Unit testing</w:t>
+      </w:r>
+    </w:p>
+    <w:p>
+      <w:r>
+        <w:rPr>
+          <w:noProof/>
+        </w:rPr>
+        <w:drawing>
+          <wp:inline distT="0" distB="0" distL="0" distR="0" wp14:anchorId="24C64FC9" wp14:editId="6EC00815">
+            <wp:extent cx="7099329" cy="3869741"/>
+            <wp:effectExtent l="0" t="0" r="6350" b="0"/>
+            <wp:docPr id="1235015589" name="Picture 1"/>
+            <wp:cNvGraphicFramePr>
+              <a:graphicFrameLocks xmlns:a="http://schemas.openxmlformats.org/drawingml/2006/main" noChangeAspect="1"/>
+            </wp:cNvGraphicFramePr>
+            <a:graphic xmlns:a="http://schemas.openxmlformats.org/drawingml/2006/main">
+              <a:graphicData uri="http://schemas.openxmlformats.org/drawingml/2006/picture">
+                <pic:pic xmlns:pic="http://schemas.openxmlformats.org/drawingml/2006/picture">
+                  <pic:nvPicPr>
+                    <pic:cNvPr id="1235015589" name=""/>
+                    <pic:cNvPicPr/>
+                  </pic:nvPicPr>
+                  <pic:blipFill>
+                    <a:blip r:embed="rId7"/>
+                    <a:stretch>
+                      <a:fillRect/>
+                    </a:stretch>
+                  </pic:blipFill>
+                  <pic:spPr>
+                    <a:xfrm>
+                      <a:off x="0" y="0"/>
+                      <a:ext cx="7108192" cy="3874572"/>
+                    </a:xfrm>
+                    <a:prstGeom prst="rect">
+                      <a:avLst/>
+                    </a:prstGeom>
+                  </pic:spPr>
+                </pic:pic>
+              </a:graphicData>
+            </a:graphic>
+          </wp:inline>
+        </w:drawing>
+      </w:r>
     </w:p>
     <w:p/>
     <w:p/>
@@ -107,7 +192,7 @@
 </file>
 
 <file path=word/styles.xml><?xml version="1.0" encoding="utf-8"?>
-<w:styles xmlns:mc="http://schemas.openxmlformats.org/markup-compatibility/2006" xmlns:r="http://schemas.openxmlformats.org/officeDocument/2006/relationships" xmlns:w="http://schemas.openxmlformats.org/wordprocessingml/2006/main" xmlns:w14="http://schemas.microsoft.com/office/word/2010/wordml" xmlns:w15="http://schemas.microsoft.com/office/word/2012/wordml" xmlns:w16cid="http://schemas.microsoft.com/office/word/2016/wordml/cid" xmlns:w16se="http://schemas.microsoft.com/office/word/2015/wordml/symex" mc:Ignorable="w14 w15 w16se w16cid">
+<w:styles xmlns:mc="http://schemas.openxmlformats.org/markup-compatibility/2006" xmlns:r="http://schemas.openxmlformats.org/officeDocument/2006/relationships" xmlns:w="http://schemas.openxmlformats.org/wordprocessingml/2006/main" xmlns:w14="http://schemas.microsoft.com/office/word/2010/wordml" xmlns:w15="http://schemas.microsoft.com/office/word/2012/wordml" xmlns:w16cex="http://schemas.microsoft.com/office/word/2018/wordml/cex" xmlns:w16cid="http://schemas.microsoft.com/office/word/2016/wordml/cid" xmlns:w16="http://schemas.microsoft.com/office/word/2018/wordml" xmlns:w16sdtdh="http://schemas.microsoft.com/office/word/2020/wordml/sdtdatahash" xmlns:w16se="http://schemas.microsoft.com/office/word/2015/wordml/symex" mc:Ignorable="w14 w15 w16se w16cid w16 w16cex w16sdtdh">
   <w:docDefaults>
     <w:rPrDefault>
       <w:rPr>
